--- a/plantillas/resolucion_dentro_tiempo.docx
+++ b/plantillas/resolucion_dentro_tiempo.docx
@@ -2585,6 +2585,7 @@
       <w:r>
         <w:rPr>
           <w:rFonts w:ascii="Arial Narrow" w:hAnsi="Arial Narrow" w:cs="Arial"/>
+          <w:color w:val="000000" w:themeColor="text1"/>
           <w:sz w:val="20"/>
           <w:szCs w:val="20"/>
         </w:rPr>
@@ -2593,34 +2594,37 @@
       <w:r>
         <w:rPr>
           <w:rFonts w:ascii="Arial Narrow" w:hAnsi="Arial Narrow" w:cs="Arial"/>
-          <w:sz w:val="20"/>
-          <w:szCs w:val="20"/>
-        </w:rPr>
-        <w:t>{{tiempo}</w:t>
-      </w:r>
-      <w:r>
-        <w:rPr>
-          <w:rFonts w:ascii="Arial Narrow" w:hAnsi="Arial Narrow" w:cs="Arial"/>
-          <w:sz w:val="20"/>
-          <w:szCs w:val="20"/>
-        </w:rPr>
-        <w:t>}) {</w:t>
-      </w:r>
-      <w:r>
-        <w:rPr>
-          <w:rFonts w:ascii="Arial Narrow" w:hAnsi="Arial Narrow" w:cs="Arial"/>
-          <w:sz w:val="20"/>
-          <w:szCs w:val="20"/>
-        </w:rPr>
-        <w:t>{plazo}</w:t>
-      </w:r>
-      <w:r>
-        <w:rPr>
-          <w:rFonts w:ascii="Arial Narrow" w:hAnsi="Arial Narrow" w:cs="Arial"/>
-          <w:sz w:val="20"/>
-          <w:szCs w:val="20"/>
-        </w:rPr>
-        <w:t>},</w:t>
+          <w:color w:val="FF0000"/>
+          <w:sz w:val="20"/>
+          <w:szCs w:val="20"/>
+        </w:rPr>
+        <w:t>{{tiempo}}</w:t>
+      </w:r>
+      <w:r>
+        <w:rPr>
+          <w:rFonts w:ascii="Arial Narrow" w:hAnsi="Arial Narrow" w:cs="Arial"/>
+          <w:color w:val="000000" w:themeColor="text1"/>
+          <w:sz w:val="20"/>
+          <w:szCs w:val="20"/>
+        </w:rPr>
+        <w:t>)</w:t>
+      </w:r>
+      <w:r>
+        <w:rPr>
+          <w:rFonts w:ascii="Arial Narrow" w:hAnsi="Arial Narrow" w:cs="Arial"/>
+          <w:color w:val="FF0000"/>
+          <w:sz w:val="20"/>
+          <w:szCs w:val="20"/>
+        </w:rPr>
+        <w:t xml:space="preserve"> {{plazo}}</w:t>
+      </w:r>
+      <w:r>
+        <w:rPr>
+          <w:rFonts w:ascii="Arial Narrow" w:hAnsi="Arial Narrow" w:cs="Arial"/>
+          <w:sz w:val="20"/>
+          <w:szCs w:val="20"/>
+        </w:rPr>
+        <w:t>,</w:t>
       </w:r>
       <w:r>
         <w:rPr>

--- a/plantillas/resolucion_dentro_tiempo.docx
+++ b/plantillas/resolucion_dentro_tiempo.docx
@@ -43,7 +43,40 @@
           <w:sz w:val="20"/>
           <w:szCs w:val="20"/>
         </w:rPr>
-        <w:t>RESOLUCIÓN GERENCIAL Nº {{cod_resolucion}}-2025-MDP-GLDE</w:t>
+        <w:t>RESOLUCIÓN GERENCIAL Nº {{cod_resolucion}}-202</w:t>
+      </w:r>
+      <w:r>
+        <w:rPr>
+          <w:rFonts w:ascii="Arial Narrow" w:hAnsi="Arial Narrow" w:cs="Arial"/>
+          <w:b/>
+          <w:bCs/>
+          <w:color w:val="C00000"/>
+          <w:sz w:val="20"/>
+          <w:szCs w:val="20"/>
+        </w:rPr>
+        <w:t>6</w:t>
+      </w:r>
+      <w:r>
+        <w:rPr>
+          <w:rFonts w:ascii="Arial Narrow" w:hAnsi="Arial Narrow" w:cs="Arial"/>
+          <w:b/>
+          <w:bCs/>
+          <w:color w:val="C00000"/>
+          <w:sz w:val="20"/>
+          <w:szCs w:val="20"/>
+        </w:rPr>
+        <w:t>-MDP-GLDE</w:t>
+      </w:r>
+      <w:r>
+        <w:rPr>
+          <w:rFonts w:ascii="Arial Narrow" w:hAnsi="Arial Narrow" w:cs="Arial"/>
+          <w:b/>
+          <w:bCs/>
+          <w:color w:val="C00000"/>
+          <w:sz w:val="20"/>
+          <w:szCs w:val="20"/>
+        </w:rPr>
+        <w:t>/SGLCA</w:t>
       </w:r>
       <w:r>
         <w:rPr>
@@ -287,7 +320,7 @@
           <w:sz w:val="20"/>
           <w:szCs w:val="20"/>
         </w:rPr>
-        <w:t>5</w:t>
+        <w:t>6</w:t>
       </w:r>
       <w:r>
         <w:rPr>
@@ -388,7 +421,7 @@
           <w:sz w:val="20"/>
           <w:szCs w:val="20"/>
         </w:rPr>
-        <w:t>5</w:t>
+        <w:t>6</w:t>
       </w:r>
       <w:r>
         <w:rPr>
@@ -798,7 +831,7 @@
           <w:sz w:val="20"/>
           <w:szCs w:val="20"/>
         </w:rPr>
-        <w:t>5</w:t>
+        <w:t>6</w:t>
       </w:r>
       <w:r>
         <w:rPr>
@@ -1602,7 +1635,40 @@
           <w:sz w:val="20"/>
           <w:szCs w:val="20"/>
         </w:rPr>
-        <w:t>2025-MDP-GLDE</w:t>
+        <w:t>202</w:t>
+      </w:r>
+      <w:r>
+        <w:rPr>
+          <w:rFonts w:ascii="Arial Narrow" w:hAnsi="Arial Narrow" w:cs="Arial"/>
+          <w:b/>
+          <w:bCs/>
+          <w:color w:val="C00000"/>
+          <w:sz w:val="20"/>
+          <w:szCs w:val="20"/>
+        </w:rPr>
+        <w:t>6</w:t>
+      </w:r>
+      <w:r>
+        <w:rPr>
+          <w:rFonts w:ascii="Arial Narrow" w:hAnsi="Arial Narrow" w:cs="Arial"/>
+          <w:b/>
+          <w:bCs/>
+          <w:color w:val="C00000"/>
+          <w:sz w:val="20"/>
+          <w:szCs w:val="20"/>
+        </w:rPr>
+        <w:t>-MDP-GLDE</w:t>
+      </w:r>
+      <w:r>
+        <w:rPr>
+          <w:rFonts w:ascii="Arial Narrow" w:hAnsi="Arial Narrow" w:cs="Arial"/>
+          <w:b/>
+          <w:bCs/>
+          <w:color w:val="C00000"/>
+          <w:sz w:val="20"/>
+          <w:szCs w:val="20"/>
+        </w:rPr>
+        <w:t>/SGLCA</w:t>
       </w:r>
       <w:r>
         <w:rPr>
@@ -2840,7 +2906,7 @@
           <w:sz w:val="20"/>
           <w:szCs w:val="20"/>
         </w:rPr>
-        <w:t>5</w:t>
+        <w:t>6</w:t>
       </w:r>
       <w:r>
         <w:rPr>

--- a/plantillas/resolucion_dentro_tiempo.docx
+++ b/plantillas/resolucion_dentro_tiempo.docx
@@ -3354,8 +3354,12 @@
       </w:pPr>
     </w:p>
     <w:sectPr>
-      <w:headerReference w:type="default" r:id="rId8"/>
-      <w:footerReference w:type="default" r:id="rId9"/>
+      <w:headerReference w:type="even" r:id="rId8"/>
+      <w:headerReference w:type="default" r:id="rId9"/>
+      <w:footerReference w:type="even" r:id="rId10"/>
+      <w:footerReference w:type="default" r:id="rId11"/>
+      <w:headerReference w:type="first" r:id="rId12"/>
+      <w:footerReference w:type="first" r:id="rId13"/>
       <w:pgSz w:w="11906" w:h="16838"/>
       <w:pgMar w:top="360" w:right="1274" w:bottom="993" w:left="1701" w:header="567" w:footer="43" w:gutter="0"/>
       <w:cols w:space="708"/>
@@ -3391,6 +3395,16 @@
 </file>
 
 <file path=word/footer1.xml><?xml version="1.0" encoding="utf-8"?>
+<w:ftr xmlns:wpc="http://schemas.microsoft.com/office/word/2010/wordprocessingCanvas" xmlns:cx="http://schemas.microsoft.com/office/drawing/2014/chartex" xmlns:cx1="http://schemas.microsoft.com/office/drawing/2015/9/8/chartex" xmlns:cx2="http://schemas.microsoft.com/office/drawing/2015/10/21/chartex" xmlns:cx3="http://schemas.microsoft.com/office/drawing/2016/5/9/chartex" xmlns:cx4="http://schemas.microsoft.com/office/drawing/2016/5/10/chartex" xmlns:cx5="http://schemas.microsoft.com/office/drawing/2016/5/11/chartex" xmlns:cx6="http://schemas.microsoft.com/office/drawing/2016/5/12/chartex" xmlns:cx7="http://schemas.microsoft.com/office/drawing/2016/5/13/chartex" xmlns:cx8="http://schemas.microsoft.com/office/drawing/2016/5/14/chartex" xmlns:mc="http://schemas.openxmlformats.org/markup-compatibility/2006" xmlns:aink="http://schemas.microsoft.com/office/drawing/2016/ink" xmlns:am3d="http://schemas.microsoft.com/office/drawing/2017/model3d" xmlns:o="urn:schemas-microsoft-com:office:office" xmlns:r="http://schemas.openxmlformats.org/officeDocument/2006/relationships" xmlns:m="http://schemas.openxmlformats.org/officeDocument/2006/math" xmlns:v="urn:schemas-microsoft-com:vml" xmlns:wp14="http://schemas.microsoft.com/office/word/2010/wordprocessingDrawing" xmlns:wp="http://schemas.openxmlformats.org/drawingml/2006/wordprocessingDrawing" xmlns:w10="urn:schemas-microsoft-com:office:word" xmlns:w="http://schemas.openxmlformats.org/wordprocessingml/2006/main" xmlns:w14="http://schemas.microsoft.com/office/word/2010/wordml" xmlns:w15="http://schemas.microsoft.com/office/word/2012/wordml" xmlns:w16cex="http://schemas.microsoft.com/office/word/2018/wordml/cex" xmlns:w16cid="http://schemas.microsoft.com/office/word/2016/wordml/cid" xmlns:w16="http://schemas.microsoft.com/office/word/2018/wordml" xmlns:w16sdtdh="http://schemas.microsoft.com/office/word/2020/wordml/sdtdatahash" xmlns:w16se="http://schemas.microsoft.com/office/word/2015/wordml/symex" xmlns:wpg="http://schemas.microsoft.com/office/word/2010/wordprocessingGroup" xmlns:wpi="http://schemas.microsoft.com/office/word/2010/wordprocessingInk" xmlns:wne="http://schemas.microsoft.com/office/word/2006/wordml" xmlns:wps="http://schemas.microsoft.com/office/word/2010/wordprocessingShape" mc:Ignorable="w14 w15 w16se w16cid w16 w16cex w16sdtdh wp14">
+  <w:p>
+    <w:pPr>
+      <w:pStyle w:val="Piedepgina"/>
+    </w:pPr>
+  </w:p>
+</w:ftr>
+</file>
+
+<file path=word/footer2.xml><?xml version="1.0" encoding="utf-8"?>
 <w:ftr xmlns:wpc="http://schemas.microsoft.com/office/word/2010/wordprocessingCanvas" xmlns:cx="http://schemas.microsoft.com/office/drawing/2014/chartex" xmlns:cx1="http://schemas.microsoft.com/office/drawing/2015/9/8/chartex" xmlns:cx2="http://schemas.microsoft.com/office/drawing/2015/10/21/chartex" xmlns:cx3="http://schemas.microsoft.com/office/drawing/2016/5/9/chartex" xmlns:cx4="http://schemas.microsoft.com/office/drawing/2016/5/10/chartex" xmlns:cx5="http://schemas.microsoft.com/office/drawing/2016/5/11/chartex" xmlns:cx6="http://schemas.microsoft.com/office/drawing/2016/5/12/chartex" xmlns:cx7="http://schemas.microsoft.com/office/drawing/2016/5/13/chartex" xmlns:cx8="http://schemas.microsoft.com/office/drawing/2016/5/14/chartex" xmlns:mc="http://schemas.openxmlformats.org/markup-compatibility/2006" xmlns:aink="http://schemas.microsoft.com/office/drawing/2016/ink" xmlns:am3d="http://schemas.microsoft.com/office/drawing/2017/model3d" xmlns:o="urn:schemas-microsoft-com:office:office" xmlns:r="http://schemas.openxmlformats.org/officeDocument/2006/relationships" xmlns:m="http://schemas.openxmlformats.org/officeDocument/2006/math" xmlns:v="urn:schemas-microsoft-com:vml" xmlns:wp14="http://schemas.microsoft.com/office/word/2010/wordprocessingDrawing" xmlns:wp="http://schemas.openxmlformats.org/drawingml/2006/wordprocessingDrawing" xmlns:w10="urn:schemas-microsoft-com:office:word" xmlns:w="http://schemas.openxmlformats.org/wordprocessingml/2006/main" xmlns:w14="http://schemas.microsoft.com/office/word/2010/wordml" xmlns:w15="http://schemas.microsoft.com/office/word/2012/wordml" xmlns:w16cex="http://schemas.microsoft.com/office/word/2018/wordml/cex" xmlns:w16cid="http://schemas.microsoft.com/office/word/2016/wordml/cid" xmlns:w16="http://schemas.microsoft.com/office/word/2018/wordml" xmlns:w16sdtdh="http://schemas.microsoft.com/office/word/2020/wordml/sdtdatahash" xmlns:w16se="http://schemas.microsoft.com/office/word/2015/wordml/symex" xmlns:wpg="http://schemas.microsoft.com/office/word/2010/wordprocessingGroup" xmlns:wpi="http://schemas.microsoft.com/office/word/2010/wordprocessingInk" xmlns:wne="http://schemas.microsoft.com/office/word/2006/wordml" xmlns:wps="http://schemas.microsoft.com/office/word/2010/wordprocessingShape" mc:Ignorable="w14 w15 w16se w16cid w16 w16cex w16sdtdh wp14">
   <w:p>
     <w:pPr>
@@ -3430,6 +3444,16 @@
 </w:ftr>
 </file>
 
+<file path=word/footer3.xml><?xml version="1.0" encoding="utf-8"?>
+<w:ftr xmlns:wpc="http://schemas.microsoft.com/office/word/2010/wordprocessingCanvas" xmlns:cx="http://schemas.microsoft.com/office/drawing/2014/chartex" xmlns:cx1="http://schemas.microsoft.com/office/drawing/2015/9/8/chartex" xmlns:cx2="http://schemas.microsoft.com/office/drawing/2015/10/21/chartex" xmlns:cx3="http://schemas.microsoft.com/office/drawing/2016/5/9/chartex" xmlns:cx4="http://schemas.microsoft.com/office/drawing/2016/5/10/chartex" xmlns:cx5="http://schemas.microsoft.com/office/drawing/2016/5/11/chartex" xmlns:cx6="http://schemas.microsoft.com/office/drawing/2016/5/12/chartex" xmlns:cx7="http://schemas.microsoft.com/office/drawing/2016/5/13/chartex" xmlns:cx8="http://schemas.microsoft.com/office/drawing/2016/5/14/chartex" xmlns:mc="http://schemas.openxmlformats.org/markup-compatibility/2006" xmlns:aink="http://schemas.microsoft.com/office/drawing/2016/ink" xmlns:am3d="http://schemas.microsoft.com/office/drawing/2017/model3d" xmlns:o="urn:schemas-microsoft-com:office:office" xmlns:r="http://schemas.openxmlformats.org/officeDocument/2006/relationships" xmlns:m="http://schemas.openxmlformats.org/officeDocument/2006/math" xmlns:v="urn:schemas-microsoft-com:vml" xmlns:wp14="http://schemas.microsoft.com/office/word/2010/wordprocessingDrawing" xmlns:wp="http://schemas.openxmlformats.org/drawingml/2006/wordprocessingDrawing" xmlns:w10="urn:schemas-microsoft-com:office:word" xmlns:w="http://schemas.openxmlformats.org/wordprocessingml/2006/main" xmlns:w14="http://schemas.microsoft.com/office/word/2010/wordml" xmlns:w15="http://schemas.microsoft.com/office/word/2012/wordml" xmlns:w16cex="http://schemas.microsoft.com/office/word/2018/wordml/cex" xmlns:w16cid="http://schemas.microsoft.com/office/word/2016/wordml/cid" xmlns:w16="http://schemas.microsoft.com/office/word/2018/wordml" xmlns:w16sdtdh="http://schemas.microsoft.com/office/word/2020/wordml/sdtdatahash" xmlns:w16se="http://schemas.microsoft.com/office/word/2015/wordml/symex" xmlns:wpg="http://schemas.microsoft.com/office/word/2010/wordprocessingGroup" xmlns:wpi="http://schemas.microsoft.com/office/word/2010/wordprocessingInk" xmlns:wne="http://schemas.microsoft.com/office/word/2006/wordml" xmlns:wps="http://schemas.microsoft.com/office/word/2010/wordprocessingShape" mc:Ignorable="w14 w15 w16se w16cid w16 w16cex w16sdtdh wp14">
+  <w:p>
+    <w:pPr>
+      <w:pStyle w:val="Piedepgina"/>
+    </w:pPr>
+  </w:p>
+</w:ftr>
+</file>
+
 <file path=word/footnotes.xml><?xml version="1.0" encoding="utf-8"?>
 <w:footnotes xmlns:wpc="http://schemas.microsoft.com/office/word/2010/wordprocessingCanvas" xmlns:cx="http://schemas.microsoft.com/office/drawing/2014/chartex" xmlns:cx1="http://schemas.microsoft.com/office/drawing/2015/9/8/chartex" xmlns:cx2="http://schemas.microsoft.com/office/drawing/2015/10/21/chartex" xmlns:cx3="http://schemas.microsoft.com/office/drawing/2016/5/9/chartex" xmlns:cx4="http://schemas.microsoft.com/office/drawing/2016/5/10/chartex" xmlns:cx5="http://schemas.microsoft.com/office/drawing/2016/5/11/chartex" xmlns:cx6="http://schemas.microsoft.com/office/drawing/2016/5/12/chartex" xmlns:cx7="http://schemas.microsoft.com/office/drawing/2016/5/13/chartex" xmlns:cx8="http://schemas.microsoft.com/office/drawing/2016/5/14/chartex" xmlns:mc="http://schemas.openxmlformats.org/markup-compatibility/2006" xmlns:aink="http://schemas.microsoft.com/office/drawing/2016/ink" xmlns:am3d="http://schemas.microsoft.com/office/drawing/2017/model3d" xmlns:o="urn:schemas-microsoft-com:office:office" xmlns:r="http://schemas.openxmlformats.org/officeDocument/2006/relationships" xmlns:m="http://schemas.openxmlformats.org/officeDocument/2006/math" xmlns:v="urn:schemas-microsoft-com:vml" xmlns:wp14="http://schemas.microsoft.com/office/word/2010/wordprocessingDrawing" xmlns:wp="http://schemas.openxmlformats.org/drawingml/2006/wordprocessingDrawing" xmlns:w10="urn:schemas-microsoft-com:office:word" xmlns:w="http://schemas.openxmlformats.org/wordprocessingml/2006/main" xmlns:w14="http://schemas.microsoft.com/office/word/2010/wordml" xmlns:w15="http://schemas.microsoft.com/office/word/2012/wordml" xmlns:w16cex="http://schemas.microsoft.com/office/word/2018/wordml/cex" xmlns:w16cid="http://schemas.microsoft.com/office/word/2016/wordml/cid" xmlns:w16="http://schemas.microsoft.com/office/word/2018/wordml" xmlns:w16sdtdh="http://schemas.microsoft.com/office/word/2020/wordml/sdtdatahash" xmlns:w16se="http://schemas.microsoft.com/office/word/2015/wordml/symex" xmlns:wpg="http://schemas.microsoft.com/office/word/2010/wordprocessingGroup" xmlns:wpi="http://schemas.microsoft.com/office/word/2010/wordprocessingInk" xmlns:wne="http://schemas.microsoft.com/office/word/2006/wordml" xmlns:wps="http://schemas.microsoft.com/office/word/2010/wordprocessingShape" mc:Ignorable="w14 w15 w16se w16cid w16 w16cex w16sdtdh wp14">
   <w:footnote w:type="separator" w:id="-1">
@@ -3459,29 +3483,55 @@
 <w:hdr xmlns:wpc="http://schemas.microsoft.com/office/word/2010/wordprocessingCanvas" xmlns:cx="http://schemas.microsoft.com/office/drawing/2014/chartex" xmlns:cx1="http://schemas.microsoft.com/office/drawing/2015/9/8/chartex" xmlns:cx2="http://schemas.microsoft.com/office/drawing/2015/10/21/chartex" xmlns:cx3="http://schemas.microsoft.com/office/drawing/2016/5/9/chartex" xmlns:cx4="http://schemas.microsoft.com/office/drawing/2016/5/10/chartex" xmlns:cx5="http://schemas.microsoft.com/office/drawing/2016/5/11/chartex" xmlns:cx6="http://schemas.microsoft.com/office/drawing/2016/5/12/chartex" xmlns:cx7="http://schemas.microsoft.com/office/drawing/2016/5/13/chartex" xmlns:cx8="http://schemas.microsoft.com/office/drawing/2016/5/14/chartex" xmlns:mc="http://schemas.openxmlformats.org/markup-compatibility/2006" xmlns:aink="http://schemas.microsoft.com/office/drawing/2016/ink" xmlns:am3d="http://schemas.microsoft.com/office/drawing/2017/model3d" xmlns:o="urn:schemas-microsoft-com:office:office" xmlns:r="http://schemas.openxmlformats.org/officeDocument/2006/relationships" xmlns:m="http://schemas.openxmlformats.org/officeDocument/2006/math" xmlns:v="urn:schemas-microsoft-com:vml" xmlns:wp14="http://schemas.microsoft.com/office/word/2010/wordprocessingDrawing" xmlns:wp="http://schemas.openxmlformats.org/drawingml/2006/wordprocessingDrawing" xmlns:w10="urn:schemas-microsoft-com:office:word" xmlns:w="http://schemas.openxmlformats.org/wordprocessingml/2006/main" xmlns:w14="http://schemas.microsoft.com/office/word/2010/wordml" xmlns:w15="http://schemas.microsoft.com/office/word/2012/wordml" xmlns:w16cex="http://schemas.microsoft.com/office/word/2018/wordml/cex" xmlns:w16cid="http://schemas.microsoft.com/office/word/2016/wordml/cid" xmlns:w16="http://schemas.microsoft.com/office/word/2018/wordml" xmlns:w16sdtdh="http://schemas.microsoft.com/office/word/2020/wordml/sdtdatahash" xmlns:w16se="http://schemas.microsoft.com/office/word/2015/wordml/symex" xmlns:wpg="http://schemas.microsoft.com/office/word/2010/wordprocessingGroup" xmlns:wpi="http://schemas.microsoft.com/office/word/2010/wordprocessingInk" xmlns:wne="http://schemas.microsoft.com/office/word/2006/wordml" xmlns:wps="http://schemas.microsoft.com/office/word/2010/wordprocessingShape" mc:Ignorable="w14 w15 w16se w16cid w16 w16cex w16sdtdh wp14">
   <w:p>
     <w:pPr>
+      <w:pStyle w:val="Encabezado"/>
+    </w:pPr>
+  </w:p>
+</w:hdr>
+</file>
+
+<file path=word/header2.xml><?xml version="1.0" encoding="utf-8"?>
+<w:hdr xmlns:wpc="http://schemas.microsoft.com/office/word/2010/wordprocessingCanvas" xmlns:cx="http://schemas.microsoft.com/office/drawing/2014/chartex" xmlns:cx1="http://schemas.microsoft.com/office/drawing/2015/9/8/chartex" xmlns:cx2="http://schemas.microsoft.com/office/drawing/2015/10/21/chartex" xmlns:cx3="http://schemas.microsoft.com/office/drawing/2016/5/9/chartex" xmlns:cx4="http://schemas.microsoft.com/office/drawing/2016/5/10/chartex" xmlns:cx5="http://schemas.microsoft.com/office/drawing/2016/5/11/chartex" xmlns:cx6="http://schemas.microsoft.com/office/drawing/2016/5/12/chartex" xmlns:cx7="http://schemas.microsoft.com/office/drawing/2016/5/13/chartex" xmlns:cx8="http://schemas.microsoft.com/office/drawing/2016/5/14/chartex" xmlns:mc="http://schemas.openxmlformats.org/markup-compatibility/2006" xmlns:aink="http://schemas.microsoft.com/office/drawing/2016/ink" xmlns:am3d="http://schemas.microsoft.com/office/drawing/2017/model3d" xmlns:o="urn:schemas-microsoft-com:office:office" xmlns:r="http://schemas.openxmlformats.org/officeDocument/2006/relationships" xmlns:m="http://schemas.openxmlformats.org/officeDocument/2006/math" xmlns:v="urn:schemas-microsoft-com:vml" xmlns:wp14="http://schemas.microsoft.com/office/word/2010/wordprocessingDrawing" xmlns:wp="http://schemas.openxmlformats.org/drawingml/2006/wordprocessingDrawing" xmlns:w10="urn:schemas-microsoft-com:office:word" xmlns:w="http://schemas.openxmlformats.org/wordprocessingml/2006/main" xmlns:w14="http://schemas.microsoft.com/office/word/2010/wordml" xmlns:w15="http://schemas.microsoft.com/office/word/2012/wordml" xmlns:w16cex="http://schemas.microsoft.com/office/word/2018/wordml/cex" xmlns:w16cid="http://schemas.microsoft.com/office/word/2016/wordml/cid" xmlns:w16="http://schemas.microsoft.com/office/word/2018/wordml" xmlns:w16sdtdh="http://schemas.microsoft.com/office/word/2020/wordml/sdtdatahash" xmlns:w16se="http://schemas.microsoft.com/office/word/2015/wordml/symex" xmlns:wpg="http://schemas.microsoft.com/office/word/2010/wordprocessingGroup" xmlns:wpi="http://schemas.microsoft.com/office/word/2010/wordprocessingInk" xmlns:wne="http://schemas.microsoft.com/office/word/2006/wordml" xmlns:wps="http://schemas.microsoft.com/office/word/2010/wordprocessingShape" mc:Ignorable="w14 w15 w16se w16cid w16 w16cex w16sdtdh wp14">
+  <w:p>
+    <w:pPr>
+      <w:pStyle w:val="Sinespaciado"/>
       <w:jc w:val="center"/>
       <w:rPr>
-        <w:rFonts w:ascii="Arial Narrow" w:hAnsi="Arial Narrow"/>
+        <w:rFonts w:ascii="Arial" w:hAnsi="Arial" w:cs="Arial"/>
+        <w:i/>
+        <w:iCs/>
+        <w:sz w:val="18"/>
+        <w:szCs w:val="18"/>
       </w:rPr>
     </w:pPr>
     <w:r>
       <w:rPr>
+        <w:rFonts w:ascii="Arial" w:hAnsi="Arial" w:cs="Arial"/>
+        <w:i/>
+        <w:iCs/>
+        <w:sz w:val="18"/>
+        <w:szCs w:val="18"/>
+      </w:rPr>
+      <w:t>“Decenio de la igualdad de oportunidades para mujeres y hombres"</w:t>
+    </w:r>
+    <w:r>
+      <w:rPr>
         <w:noProof/>
-        <w:lang w:val="en-US"/>
+        <w:sz w:val="26"/>
+        <w:szCs w:val="26"/>
       </w:rPr>
       <w:drawing>
-        <wp:anchor distT="0" distB="0" distL="114300" distR="114300" simplePos="0" relativeHeight="251661312" behindDoc="0" locked="0" layoutInCell="1" allowOverlap="1" wp14:anchorId="169DCC34" wp14:editId="38AFB668">
+        <wp:anchor distT="0" distB="0" distL="114300" distR="114300" simplePos="0" relativeHeight="251658752" behindDoc="0" locked="0" layoutInCell="1" allowOverlap="1" wp14:anchorId="64DE59FC" wp14:editId="0FE0EA6C">
           <wp:simplePos x="0" y="0"/>
           <wp:positionH relativeFrom="column">
-            <wp:posOffset>-904875</wp:posOffset>
+            <wp:posOffset>-1080135</wp:posOffset>
           </wp:positionH>
           <wp:positionV relativeFrom="paragraph">
-            <wp:posOffset>-312282</wp:posOffset>
+            <wp:posOffset>-340995</wp:posOffset>
           </wp:positionV>
-          <wp:extent cx="1073425" cy="1025718"/>
-          <wp:effectExtent l="0" t="0" r="0" b="0"/>
+          <wp:extent cx="5671185" cy="158750"/>
+          <wp:effectExtent l="0" t="0" r="5715" b="0"/>
           <wp:wrapNone/>
-          <wp:docPr id="509847434" name="Imagen 4" descr="Municipalidad de Pachacamac"/>
+          <wp:docPr id="3" name="Imagen 3"/>
           <wp:cNvGraphicFramePr>
             <a:graphicFrameLocks xmlns:a="http://schemas.openxmlformats.org/drawingml/2006/main" noChangeAspect="1"/>
           </wp:cNvGraphicFramePr>
@@ -3489,7 +3539,7 @@
             <a:graphicData uri="http://schemas.openxmlformats.org/drawingml/2006/picture">
               <pic:pic xmlns:pic="http://schemas.openxmlformats.org/drawingml/2006/picture">
                 <pic:nvPicPr>
-                  <pic:cNvPr id="0" name="Picture 7" descr="Municipalidad de Pachacamac"/>
+                  <pic:cNvPr id="0" name="Imagen 352459088"/>
                   <pic:cNvPicPr>
                     <a:picLocks noChangeAspect="1" noChangeArrowheads="1"/>
                   </pic:cNvPicPr>
@@ -3510,15 +3560,12 @@
                 <pic:spPr bwMode="auto">
                   <a:xfrm>
                     <a:off x="0" y="0"/>
-                    <a:ext cx="1073425" cy="1025718"/>
+                    <a:ext cx="5671185" cy="158750"/>
                   </a:xfrm>
                   <a:prstGeom prst="rect">
                     <a:avLst/>
                   </a:prstGeom>
                   <a:noFill/>
-                  <a:ln>
-                    <a:noFill/>
-                  </a:ln>
                 </pic:spPr>
               </pic:pic>
             </a:graphicData>
@@ -3526,7 +3573,7 @@
           <wp14:sizeRelH relativeFrom="margin">
             <wp14:pctWidth>0</wp14:pctWidth>
           </wp14:sizeRelH>
-          <wp14:sizeRelV relativeFrom="margin">
+          <wp14:sizeRelV relativeFrom="page">
             <wp14:pctHeight>0</wp14:pctHeight>
           </wp14:sizeRelV>
         </wp:anchor>
@@ -3535,22 +3582,22 @@
     <w:r>
       <w:rPr>
         <w:noProof/>
-        <w:bdr w:val="none" w:sz="0" w:space="0" w:color="auto" w:frame="1"/>
-        <w:lang w:val="en-US"/>
+        <w:sz w:val="26"/>
+        <w:szCs w:val="26"/>
       </w:rPr>
       <w:drawing>
-        <wp:anchor distT="0" distB="0" distL="114300" distR="114300" simplePos="0" relativeHeight="251659264" behindDoc="0" locked="0" layoutInCell="1" allowOverlap="1" wp14:anchorId="577A76F4" wp14:editId="267351AB">
+        <wp:anchor distT="0" distB="0" distL="114300" distR="114300" simplePos="0" relativeHeight="251656704" behindDoc="0" locked="0" layoutInCell="1" allowOverlap="1" wp14:anchorId="412F0712" wp14:editId="6707A976">
           <wp:simplePos x="0" y="0"/>
           <wp:positionH relativeFrom="column">
-            <wp:posOffset>-1080135</wp:posOffset>
+            <wp:posOffset>-904875</wp:posOffset>
           </wp:positionH>
           <wp:positionV relativeFrom="paragraph">
-            <wp:posOffset>-340995</wp:posOffset>
+            <wp:posOffset>-312420</wp:posOffset>
           </wp:positionV>
-          <wp:extent cx="7581900" cy="212360"/>
+          <wp:extent cx="1073150" cy="1025525"/>
           <wp:effectExtent l="0" t="0" r="0" b="0"/>
           <wp:wrapNone/>
-          <wp:docPr id="352459088" name="Imagen 352459088"/>
+          <wp:docPr id="2" name="Imagen 2" descr="Municipalidad de Pachacamac"/>
           <wp:cNvGraphicFramePr>
             <a:graphicFrameLocks xmlns:a="http://schemas.openxmlformats.org/drawingml/2006/main" noChangeAspect="1"/>
           </wp:cNvGraphicFramePr>
@@ -3558,7 +3605,7 @@
             <a:graphicData uri="http://schemas.openxmlformats.org/drawingml/2006/picture">
               <pic:pic xmlns:pic="http://schemas.openxmlformats.org/drawingml/2006/picture">
                 <pic:nvPicPr>
-                  <pic:cNvPr id="0" name="Picture 3"/>
+                  <pic:cNvPr id="0" name="Imagen 4" descr="Municipalidad de Pachacamac"/>
                   <pic:cNvPicPr>
                     <a:picLocks noChangeAspect="1" noChangeArrowheads="1"/>
                   </pic:cNvPicPr>
@@ -3579,15 +3626,12 @@
                 <pic:spPr bwMode="auto">
                   <a:xfrm>
                     <a:off x="0" y="0"/>
-                    <a:ext cx="7688609" cy="215349"/>
+                    <a:ext cx="1073150" cy="1025525"/>
                   </a:xfrm>
                   <a:prstGeom prst="rect">
                     <a:avLst/>
                   </a:prstGeom>
                   <a:noFill/>
-                  <a:ln>
-                    <a:noFill/>
-                  </a:ln>
                 </pic:spPr>
               </pic:pic>
             </a:graphicData>
@@ -3595,34 +3639,36 @@
           <wp14:sizeRelH relativeFrom="margin">
             <wp14:pctWidth>0</wp14:pctWidth>
           </wp14:sizeRelH>
+          <wp14:sizeRelV relativeFrom="margin">
+            <wp14:pctHeight>0</wp14:pctHeight>
+          </wp14:sizeRelV>
         </wp:anchor>
       </w:drawing>
     </w:r>
-    <w:r>
-      <w:rPr>
-        <w:rFonts w:ascii="Arial Narrow" w:hAnsi="Arial Narrow"/>
-      </w:rPr>
-      <w:t>“Año de la Recuperación y Consolidación de la Economía Peruana”</w:t>
-    </w:r>
+  </w:p>
+  <w:p>
+    <w:pPr>
+      <w:pStyle w:val="Encabezado"/>
+    </w:pPr>
     <w:r>
       <w:rPr>
         <w:noProof/>
-        <w:bdr w:val="none" w:sz="0" w:space="0" w:color="auto" w:frame="1"/>
-        <w:lang w:val="en-US"/>
+        <w:sz w:val="26"/>
+        <w:szCs w:val="26"/>
       </w:rPr>
       <w:drawing>
-        <wp:anchor distT="0" distB="0" distL="114300" distR="114300" simplePos="0" relativeHeight="251665408" behindDoc="0" locked="0" layoutInCell="1" allowOverlap="1" wp14:anchorId="08404B1B" wp14:editId="00DD00BF">
+        <wp:anchor distT="0" distB="0" distL="114300" distR="114300" simplePos="0" relativeHeight="251657728" behindDoc="0" locked="0" layoutInCell="1" allowOverlap="1" wp14:anchorId="442F04F2" wp14:editId="491DDAC1">
           <wp:simplePos x="0" y="0"/>
           <wp:positionH relativeFrom="page">
-            <wp:posOffset>310101</wp:posOffset>
+            <wp:posOffset>314325</wp:posOffset>
           </wp:positionH>
           <wp:positionV relativeFrom="paragraph">
-            <wp:posOffset>652117</wp:posOffset>
+            <wp:posOffset>518160</wp:posOffset>
           </wp:positionV>
-          <wp:extent cx="6935405" cy="8251936"/>
-          <wp:effectExtent l="0" t="0" r="0" b="0"/>
+          <wp:extent cx="7000875" cy="6747510"/>
+          <wp:effectExtent l="0" t="0" r="9525" b="0"/>
           <wp:wrapNone/>
-          <wp:docPr id="669579546" name="Imagen 1" descr="Diagrama&#10;&#10;El contenido generado por IA puede ser incorrecto."/>
+          <wp:docPr id="1" name="Imagen 1" descr="Diagrama&#10;&#10;El contenido generado por IA puede ser incorrecto."/>
           <wp:cNvGraphicFramePr>
             <a:graphicFrameLocks xmlns:a="http://schemas.openxmlformats.org/drawingml/2006/main" noChangeAspect="1"/>
           </wp:cNvGraphicFramePr>
@@ -3630,7 +3676,7 @@
             <a:graphicData uri="http://schemas.openxmlformats.org/drawingml/2006/picture">
               <pic:pic xmlns:pic="http://schemas.openxmlformats.org/drawingml/2006/picture">
                 <pic:nvPicPr>
-                  <pic:cNvPr id="2099205385" name="Imagen 1" descr="Diagrama&#10;&#10;El contenido generado por IA puede ser incorrecto."/>
+                  <pic:cNvPr id="0" name="Imagen 1" descr="Diagrama&#10;&#10;El contenido generado por IA puede ser incorrecto."/>
                   <pic:cNvPicPr>
                     <a:picLocks noChangeAspect="1" noChangeArrowheads="1"/>
                   </pic:cNvPicPr>
@@ -3651,15 +3697,12 @@
                 <pic:spPr bwMode="auto">
                   <a:xfrm>
                     <a:off x="0" y="0"/>
-                    <a:ext cx="6938255" cy="8255327"/>
+                    <a:ext cx="7000875" cy="6747510"/>
                   </a:xfrm>
                   <a:prstGeom prst="rect">
                     <a:avLst/>
                   </a:prstGeom>
                   <a:noFill/>
-                  <a:ln>
-                    <a:noFill/>
-                  </a:ln>
                 </pic:spPr>
               </pic:pic>
             </a:graphicData>
@@ -3673,6 +3716,16 @@
         </wp:anchor>
       </w:drawing>
     </w:r>
+  </w:p>
+</w:hdr>
+</file>
+
+<file path=word/header3.xml><?xml version="1.0" encoding="utf-8"?>
+<w:hdr xmlns:wpc="http://schemas.microsoft.com/office/word/2010/wordprocessingCanvas" xmlns:cx="http://schemas.microsoft.com/office/drawing/2014/chartex" xmlns:cx1="http://schemas.microsoft.com/office/drawing/2015/9/8/chartex" xmlns:cx2="http://schemas.microsoft.com/office/drawing/2015/10/21/chartex" xmlns:cx3="http://schemas.microsoft.com/office/drawing/2016/5/9/chartex" xmlns:cx4="http://schemas.microsoft.com/office/drawing/2016/5/10/chartex" xmlns:cx5="http://schemas.microsoft.com/office/drawing/2016/5/11/chartex" xmlns:cx6="http://schemas.microsoft.com/office/drawing/2016/5/12/chartex" xmlns:cx7="http://schemas.microsoft.com/office/drawing/2016/5/13/chartex" xmlns:cx8="http://schemas.microsoft.com/office/drawing/2016/5/14/chartex" xmlns:mc="http://schemas.openxmlformats.org/markup-compatibility/2006" xmlns:aink="http://schemas.microsoft.com/office/drawing/2016/ink" xmlns:am3d="http://schemas.microsoft.com/office/drawing/2017/model3d" xmlns:o="urn:schemas-microsoft-com:office:office" xmlns:r="http://schemas.openxmlformats.org/officeDocument/2006/relationships" xmlns:m="http://schemas.openxmlformats.org/officeDocument/2006/math" xmlns:v="urn:schemas-microsoft-com:vml" xmlns:wp14="http://schemas.microsoft.com/office/word/2010/wordprocessingDrawing" xmlns:wp="http://schemas.openxmlformats.org/drawingml/2006/wordprocessingDrawing" xmlns:w10="urn:schemas-microsoft-com:office:word" xmlns:w="http://schemas.openxmlformats.org/wordprocessingml/2006/main" xmlns:w14="http://schemas.microsoft.com/office/word/2010/wordml" xmlns:w15="http://schemas.microsoft.com/office/word/2012/wordml" xmlns:w16cex="http://schemas.microsoft.com/office/word/2018/wordml/cex" xmlns:w16cid="http://schemas.microsoft.com/office/word/2016/wordml/cid" xmlns:w16="http://schemas.microsoft.com/office/word/2018/wordml" xmlns:w16sdtdh="http://schemas.microsoft.com/office/word/2020/wordml/sdtdatahash" xmlns:w16se="http://schemas.microsoft.com/office/word/2015/wordml/symex" xmlns:wpg="http://schemas.microsoft.com/office/word/2010/wordprocessingGroup" xmlns:wpi="http://schemas.microsoft.com/office/word/2010/wordprocessingInk" xmlns:wne="http://schemas.microsoft.com/office/word/2006/wordml" xmlns:wps="http://schemas.microsoft.com/office/word/2010/wordprocessingShape" mc:Ignorable="w14 w15 w16se w16cid w16 w16cex w16sdtdh wp14">
+  <w:p>
+    <w:pPr>
+      <w:pStyle w:val="Encabezado"/>
+    </w:pPr>
   </w:p>
 </w:hdr>
 </file>
@@ -4340,6 +4393,25 @@
       <w14:ligatures w14:val="none"/>
     </w:rPr>
   </w:style>
+  <w:style w:type="paragraph" w:styleId="Sinespaciado">
+    <w:name w:val="No Spacing"/>
+    <w:uiPriority w:val="1"/>
+    <w:qFormat/>
+    <w:rsid w:val="00043C89"/>
+    <w:pPr>
+      <w:spacing w:after="0" w:line="240" w:lineRule="auto"/>
+    </w:pPr>
+    <w:rPr>
+      <w:rFonts w:ascii="Arial (W1)" w:eastAsia="Calibri" w:hAnsi="Arial (W1)" w:cs="Arial (W1)"/>
+      <w:b/>
+      <w:bCs/>
+      <w:kern w:val="0"/>
+      <w:sz w:val="24"/>
+      <w:szCs w:val="24"/>
+      <w:lang w:eastAsia="es-ES"/>
+      <w14:ligatures w14:val="none"/>
+    </w:rPr>
+  </w:style>
 </w:styles>
 </file>
 

--- a/plantillas/resolucion_dentro_tiempo.docx
+++ b/plantillas/resolucion_dentro_tiempo.docx
@@ -46,7 +46,51 @@
           <w:sz w:val="20"/>
           <w:szCs w:val="20"/>
         </w:rPr>
-        <w:t>RESOLUCIÓN GERENCIAL Nº {{cod_resolucion}}-2026-MDP-GLDE/SGLCA</w:t>
+        <w:t>RESOLUCIÓN GERENCIAL Nº {{cod_resolucion}}-2026-MDP</w:t>
+      </w:r>
+      <w:r>
+        <w:rPr>
+          <w:rFonts w:ascii="Arial" w:hAnsi="Arial" w:cs="Arial"/>
+          <w:b/>
+          <w:bCs/>
+          <w:color w:val="C00000"/>
+          <w:sz w:val="20"/>
+          <w:szCs w:val="20"/>
+        </w:rPr>
+        <w:t>/</w:t>
+      </w:r>
+      <w:r>
+        <w:rPr>
+          <w:rFonts w:ascii="Arial" w:hAnsi="Arial" w:cs="Arial"/>
+          <w:b/>
+          <w:bCs/>
+          <w:color w:val="C00000"/>
+          <w:sz w:val="20"/>
+          <w:szCs w:val="20"/>
+        </w:rPr>
+        <w:t>GLDE</w:t>
+      </w:r>
+      <w:r>
+        <w:rPr>
+          <w:rFonts w:ascii="Arial" w:hAnsi="Arial" w:cs="Arial"/>
+          <w:b/>
+          <w:bCs/>
+          <w:color w:val="C00000"/>
+          <w:sz w:val="20"/>
+          <w:szCs w:val="20"/>
+        </w:rPr>
+        <w:t>-</w:t>
+      </w:r>
+      <w:r>
+        <w:rPr>
+          <w:rFonts w:ascii="Arial" w:hAnsi="Arial" w:cs="Arial"/>
+          <w:b/>
+          <w:bCs/>
+          <w:color w:val="C00000"/>
+          <w:sz w:val="20"/>
+          <w:szCs w:val="20"/>
+        </w:rPr>
+        <w:t>SGLCA</w:t>
       </w:r>
     </w:p>
     <w:p>
@@ -122,6 +166,7 @@
             <w:calendar w:val="gregorian"/>
           </w:date>
         </w:sdtPr>
+        <w:sdtEndPr/>
         <w:sdtContent>
           <w:r>
             <w:rPr>
@@ -564,26 +609,17 @@
           <w:sz w:val="18"/>
           <w:szCs w:val="18"/>
         </w:rPr>
-        <w:t>N</w:t>
-      </w:r>
-      <w:r>
-        <w:rPr>
-          <w:rFonts w:ascii="Arial" w:hAnsi="Arial" w:cs="Arial"/>
+        <w:t xml:space="preserve">N° </w:t>
+      </w:r>
+      <w:r>
+        <w:rPr>
+          <w:rFonts w:ascii="Arial" w:hAnsi="Arial" w:cs="Arial"/>
+          <w:b/>
+          <w:bCs/>
           <w:color w:val="000000" w:themeColor="text1"/>
           <w:sz w:val="18"/>
           <w:szCs w:val="18"/>
         </w:rPr>
-        <w:t xml:space="preserve">° </w:t>
-      </w:r>
-      <w:r>
-        <w:rPr>
-          <w:rFonts w:ascii="Arial" w:hAnsi="Arial" w:cs="Arial"/>
-          <w:b/>
-          <w:bCs/>
-          <w:color w:val="000000" w:themeColor="text1"/>
-          <w:sz w:val="18"/>
-          <w:szCs w:val="18"/>
-        </w:rPr>
         <w:t>{</w:t>
       </w:r>
       <w:r>
@@ -654,27 +690,7 @@
           <w:szCs w:val="18"/>
           <w:lang w:val="es-ES"/>
         </w:rPr>
-        <w:t>en adelante</w:t>
-      </w:r>
-      <w:r>
-        <w:rPr>
-          <w:rFonts w:ascii="Arial" w:hAnsi="Arial" w:cs="Arial"/>
-          <w:color w:val="595959" w:themeColor="text1" w:themeTint="A6"/>
-          <w:sz w:val="18"/>
-          <w:szCs w:val="18"/>
-          <w:lang w:val="es-ES"/>
-        </w:rPr>
-        <w:t>,</w:t>
-      </w:r>
-      <w:r>
-        <w:rPr>
-          <w:rFonts w:ascii="Arial" w:hAnsi="Arial" w:cs="Arial"/>
-          <w:color w:val="595959" w:themeColor="text1" w:themeTint="A6"/>
-          <w:sz w:val="18"/>
-          <w:szCs w:val="18"/>
-          <w:lang w:val="es-ES"/>
-        </w:rPr>
-        <w:t xml:space="preserve"> {{genero2}})</w:t>
+        <w:t>en adelante, {{genero2}})</w:t>
       </w:r>
       <w:r>
         <w:rPr>
@@ -1550,27 +1566,7 @@
           <w:sz w:val="18"/>
           <w:szCs w:val="18"/>
         </w:rPr>
-        <w:t>REG</w:t>
-      </w:r>
-      <w:r>
-        <w:rPr>
-          <w:rFonts w:ascii="Arial" w:hAnsi="Arial" w:cs="Arial"/>
-          <w:b/>
-          <w:bCs/>
-          <w:sz w:val="18"/>
-          <w:szCs w:val="18"/>
-        </w:rPr>
-        <w:t>Í</w:t>
-      </w:r>
-      <w:r>
-        <w:rPr>
-          <w:rFonts w:ascii="Arial" w:hAnsi="Arial" w:cs="Arial"/>
-          <w:b/>
-          <w:bCs/>
-          <w:sz w:val="18"/>
-          <w:szCs w:val="18"/>
-        </w:rPr>
-        <w:t>STRESE, COMUNÍQUESE Y CÚMPLASE.</w:t>
+        <w:t>REGÍSTRESE, COMUNÍQUESE Y CÚMPLASE.</w:t>
       </w:r>
     </w:p>
     <w:p>
